--- a/word/NORA-Werkgroep-APs-Kernwaarden-Output.docx
+++ b/word/NORA-Werkgroep-APs-Kernwaarden-Output.docx
@@ -33,7 +33,24 @@
                 <w:noProof/>
                 <w:lang w:val="nl-NL"/>
               </w:rPr>
-              <w:t>KW01 Vertrouwen</w:t>
+              <w:t>KW01</w:t>
+            </w:r>
+            <w:r>
+              <w:rPr>
+                <w:b/>
+                <w:bCs/>
+                <w:lang w:val="nl-NL"/>
+              </w:rPr>
+              <w:t xml:space="preserve"> </w:t>
+            </w:r>
+            <w:r>
+              <w:rPr>
+                <w:b/>
+                <w:bCs/>
+                <w:noProof/>
+                <w:lang w:val="nl-NL"/>
+              </w:rPr>
+              <w:t>Vertrouwen</w:t>
             </w:r>
           </w:p>
         </w:tc>
@@ -176,7 +193,24 @@
                 <w:lang w:val="nl-NL"/>
               </w:rPr>
               <w:lastRenderedPageBreak/>
-              <w:t>KW02 Veilig</w:t>
+              <w:t>KW02</w:t>
+            </w:r>
+            <w:r>
+              <w:rPr>
+                <w:b/>
+                <w:bCs/>
+                <w:lang w:val="nl-NL"/>
+              </w:rPr>
+              <w:t xml:space="preserve"> </w:t>
+            </w:r>
+            <w:r>
+              <w:rPr>
+                <w:b/>
+                <w:bCs/>
+                <w:noProof/>
+                <w:lang w:val="nl-NL"/>
+              </w:rPr>
+              <w:t>Veilig</w:t>
             </w:r>
           </w:p>
         </w:tc>
@@ -379,7 +413,24 @@
                 <w:lang w:val="nl-NL"/>
               </w:rPr>
               <w:lastRenderedPageBreak/>
-              <w:t>KW03 Toekomstgericht</w:t>
+              <w:t>KW03</w:t>
+            </w:r>
+            <w:r>
+              <w:rPr>
+                <w:b/>
+                <w:bCs/>
+                <w:lang w:val="nl-NL"/>
+              </w:rPr>
+              <w:t xml:space="preserve"> </w:t>
+            </w:r>
+            <w:r>
+              <w:rPr>
+                <w:b/>
+                <w:bCs/>
+                <w:noProof/>
+                <w:lang w:val="nl-NL"/>
+              </w:rPr>
+              <w:t>Toekomstgericht</w:t>
             </w:r>
           </w:p>
         </w:tc>
@@ -522,7 +573,24 @@
                 <w:lang w:val="nl-NL"/>
               </w:rPr>
               <w:lastRenderedPageBreak/>
-              <w:t>KW04 Doeltreffend</w:t>
+              <w:t>KW04</w:t>
+            </w:r>
+            <w:r>
+              <w:rPr>
+                <w:b/>
+                <w:bCs/>
+                <w:lang w:val="nl-NL"/>
+              </w:rPr>
+              <w:t xml:space="preserve"> </w:t>
+            </w:r>
+            <w:r>
+              <w:rPr>
+                <w:b/>
+                <w:bCs/>
+                <w:noProof/>
+                <w:lang w:val="nl-NL"/>
+              </w:rPr>
+              <w:t>Doeltreffend</w:t>
             </w:r>
           </w:p>
         </w:tc>
@@ -665,7 +733,24 @@
                 <w:lang w:val="nl-NL"/>
               </w:rPr>
               <w:lastRenderedPageBreak/>
-              <w:t>KW05 Doelmatig</w:t>
+              <w:t>KW05</w:t>
+            </w:r>
+            <w:r>
+              <w:rPr>
+                <w:b/>
+                <w:bCs/>
+                <w:lang w:val="nl-NL"/>
+              </w:rPr>
+              <w:t xml:space="preserve"> </w:t>
+            </w:r>
+            <w:r>
+              <w:rPr>
+                <w:b/>
+                <w:bCs/>
+                <w:noProof/>
+                <w:lang w:val="nl-NL"/>
+              </w:rPr>
+              <w:t>Doelmatig</w:t>
             </w:r>
           </w:p>
         </w:tc>
